--- a/python/src/unpackaged/abm/Assignment_two/Assignment 2- Biological Weapon Fallout.docx
+++ b/python/src/unpackaged/abm/Assignment_two/Assignment 2- Biological Weapon Fallout.docx
@@ -42,170 +42,114 @@
       </w:r>
     </w:p>
     <w:p>
-      <w:r>
-        <w:t>Bacteria_bomb is an agent base model that depicts the scenario of a terrorist attack, particularly a bomb that has released and spread harmful bacteria</w:t>
-      </w:r>
-      <w:r>
-        <w:t xml:space="preserve"> within an area,</w:t>
-      </w:r>
-      <w:r>
-        <w:t xml:space="preserve"> known to be deadly if within human contact. The logical code written takes 5000 agents (each agent depicting a </w:t>
-      </w:r>
-      <w:r>
-        <w:t>bacterium</w:t>
-      </w:r>
-      <w:r>
-        <w:t>), and moves them randomly</w:t>
+      <w:proofErr w:type="spellStart"/>
+      <w:r>
+        <w:t>Bacteria_bomb</w:t>
+      </w:r>
+      <w:proofErr w:type="spellEnd"/>
+      <w:r>
+        <w:t xml:space="preserve"> is an agent base model that </w:t>
+      </w:r>
+      <w:r>
+        <w:t>illustrate</w:t>
+      </w:r>
+      <w:r>
+        <w:t xml:space="preserve"> the scenario of a terrorist attack, particularly a bomb that has released harmful bacteria within an area, known to be deadly if </w:t>
+      </w:r>
+      <w:r>
+        <w:t>i</w:t>
+      </w:r>
+      <w:r>
+        <w:t>n human contact. The logical code written takes 5000 agents (each agent depicting a bacterium), and moves them randomly, dependent on the probability of what cardinal direction the wind will blow it towards, and whether it touches the ground or not as the bomb is stationed on top of a 75m meter high building. A class method has been created to help move the agents from the starting location (bomb point), to where it is most likely going to end up.</w:t>
+      </w:r>
+    </w:p>
+    <w:p>
+      <w:r>
+        <w:t xml:space="preserve">A move function was coded to calculate whether each agent should move 5% West, 10% North/South or 75% East. Subsequently, a height function was coded to simultaneously run with the move function to determine whether the bacterial agents will land on the ground or not. Thus, each agent's location is then plotted to a graph to distinguish the overall density of the contamination. The density map will then support the government’s anti-terrorist </w:t>
+      </w:r>
+      <w:r>
+        <w:t>department throughout the process in</w:t>
+      </w:r>
+      <w:r>
+        <w:t xml:space="preserve"> ascertain</w:t>
+      </w:r>
+      <w:r>
+        <w:t>ing</w:t>
+      </w:r>
+      <w:r>
+        <w:t xml:space="preserve"> where the bacteria has spread to</w:t>
       </w:r>
       <w:r>
         <w:t>,</w:t>
       </w:r>
       <w:r>
-        <w:t xml:space="preserve"> depend</w:t>
-      </w:r>
-      <w:r>
-        <w:t>ent</w:t>
-      </w:r>
-      <w:r>
-        <w:t xml:space="preserve"> on the probability of what cardinal direction the wind will blow it </w:t>
-      </w:r>
-      <w:r>
-        <w:t xml:space="preserve">towards, </w:t>
-      </w:r>
-      <w:r>
-        <w:t>and whether it</w:t>
-      </w:r>
-      <w:r>
-        <w:t xml:space="preserve"> touches the ground or not</w:t>
-      </w:r>
-      <w:r>
-        <w:t xml:space="preserve"> as the bomb is stationed on top of a 7m meter high building</w:t>
-      </w:r>
-      <w:r>
-        <w:t>.</w:t>
-      </w:r>
-      <w:r>
-        <w:t xml:space="preserve"> A class method has been created to help move the agents from the starting location (bomb point), to where it is most likely going to end up.</w:t>
-      </w:r>
-    </w:p>
-    <w:p>
-      <w:r>
-        <w:t>A move function</w:t>
-      </w:r>
-      <w:r>
+        <w:t xml:space="preserve"> and deal with</w:t>
+      </w:r>
+      <w:r>
+        <w:t xml:space="preserve"> the matter</w:t>
+      </w:r>
+      <w:r>
+        <w:t xml:space="preserve"> accordingly.</w:t>
+      </w:r>
+    </w:p>
+    <w:p>
+      <w:pPr>
+        <w:rPr>
+          <w:b/>
+          <w:bCs/>
+          <w:u w:val="single"/>
+        </w:rPr>
+      </w:pPr>
+      <w:r>
+        <w:rPr>
+          <w:b/>
+          <w:bCs/>
+          <w:u w:val="single"/>
+        </w:rPr>
+        <w:t>D</w:t>
+      </w:r>
+      <w:r>
+        <w:rPr>
+          <w:b/>
+          <w:bCs/>
+          <w:u w:val="single"/>
+        </w:rPr>
+        <w:t>evelopment process</w:t>
+      </w:r>
+      <w:r>
+        <w:rPr>
+          <w:b/>
+          <w:bCs/>
+          <w:u w:val="single"/>
+        </w:rPr>
         <w:t xml:space="preserve"> </w:t>
       </w:r>
       <w:r>
-        <w:t>was</w:t>
-      </w:r>
-      <w:r>
-        <w:t xml:space="preserve"> coded </w:t>
-      </w:r>
-      <w:r>
-        <w:t>to</w:t>
-      </w:r>
-      <w:r>
-        <w:t xml:space="preserve"> </w:t>
-      </w:r>
-      <w:r>
-        <w:t>calculate</w:t>
-      </w:r>
-      <w:r>
-        <w:t xml:space="preserve"> each agent should move 5% West, 10% North/South or 75% East</w:t>
-      </w:r>
-      <w:r>
-        <w:t xml:space="preserve">. </w:t>
-      </w:r>
-      <w:r>
-        <w:t>Subsequently, a height function was coded to</w:t>
-      </w:r>
-      <w:r>
-        <w:t xml:space="preserve"> </w:t>
-      </w:r>
-      <w:r>
-        <w:t xml:space="preserve">simultaneously run with the move function to </w:t>
-      </w:r>
-      <w:r>
-        <w:t xml:space="preserve">determine </w:t>
-      </w:r>
-      <w:r>
-        <w:t xml:space="preserve">whether </w:t>
-      </w:r>
-      <w:r>
-        <w:t>the bacteria</w:t>
-      </w:r>
-      <w:r>
-        <w:t>l agents</w:t>
-      </w:r>
-      <w:r>
-        <w:t xml:space="preserve"> will land on the ground or not</w:t>
-      </w:r>
-      <w:r>
-        <w:t xml:space="preserve">. </w:t>
-      </w:r>
-      <w:r>
-        <w:t xml:space="preserve">Thus, each agent's location </w:t>
-      </w:r>
-      <w:r>
-        <w:t>was</w:t>
-      </w:r>
-      <w:r>
-        <w:t xml:space="preserve"> then plotted to a graph to distinguish the overall</w:t>
-      </w:r>
-      <w:r>
-        <w:t xml:space="preserve"> density and</w:t>
-      </w:r>
-      <w:r>
-        <w:t xml:space="preserve"> location of the contamination. The density map will then </w:t>
-      </w:r>
-      <w:r>
-        <w:t>support</w:t>
-      </w:r>
-      <w:r>
-        <w:t xml:space="preserve"> the process of the government’s anti-terrorist department to ascertain where the bacteria has spread to.</w:t>
-      </w:r>
-    </w:p>
-    <w:p>
-      <w:pPr>
-        <w:rPr>
-          <w:b/>
-          <w:bCs/>
-        </w:rPr>
-      </w:pPr>
-      <w:r>
-        <w:rPr>
-          <w:b/>
-          <w:bCs/>
-        </w:rPr>
-        <w:t>D</w:t>
-      </w:r>
-      <w:r>
-        <w:rPr>
-          <w:b/>
-          <w:bCs/>
-        </w:rPr>
-        <w:t>evelopment process</w:t>
-      </w:r>
-      <w:r>
-        <w:rPr>
-          <w:b/>
-          <w:bCs/>
-        </w:rPr>
-        <w:t>es and software design methods</w:t>
-      </w:r>
-    </w:p>
-    <w:p>
-      <w:r>
-        <w:t xml:space="preserve">In order to start coding the model, a software development process was needed as a guide to manage the structure and produce an interconnecting flow of methods. Thus, the waterfall methodology was chosen and utilised to help initiate each step to complete the agent base model. Such methodology is a linear project management framework which focuses on the requirements needed to complete a project, before following sequential steps to accomplish the established requirements </w:t>
-      </w:r>
-      <w:r>
-        <w:rPr>
-          <w:highlight w:val="yellow"/>
-        </w:rPr>
-        <w:t xml:space="preserve">(Waterfall Methodology in Project Management 2019). Figure 1 depicts the framework of the waterfall methodology. </w:t>
-      </w:r>
-      <w:r>
-        <w:t xml:space="preserve">The project included the process of analysing the requirements steps and data listed in the project brief, then logically writing and testing different statements until each step was successfully coded. </w:t>
+        <w:rPr>
+          <w:b/>
+          <w:bCs/>
+          <w:u w:val="single"/>
+        </w:rPr>
+        <w:t>and software design method</w:t>
+      </w:r>
+      <w:r>
+        <w:rPr>
+          <w:b/>
+          <w:bCs/>
+          <w:u w:val="single"/>
+        </w:rPr>
+        <w:t xml:space="preserve"> used</w:t>
+      </w:r>
+    </w:p>
+    <w:p>
+      <w:r>
+        <w:t>In order to start coding the model, a software development process was needed as a guide to manage the structure and produce an interconnecting flow of code. Thus, the waterfall methodology was chosen and utilised to help initiate each step to complete the agent base model. Such methodology is a linear project management framework which focuses on the requirements needed to complete a project, before following sequential steps to accomplish the established requirements (Waterfall Methodology in Project Management 2019). Figure 1 depicts the framework of the waterfall methodology. The project includes the process of analysing the steps and data listed in the project brief, then logically writing and testing different</w:t>
+      </w:r>
+      <w:r>
+        <w:t xml:space="preserve"> coded</w:t>
+      </w:r>
+      <w:r>
+        <w:t xml:space="preserve"> statements until each step was successfully coded. </w:t>
       </w:r>
     </w:p>
     <w:p/>
@@ -277,8 +221,8 @@
         <w:pStyle w:val="Heading1"/>
         <w:rPr>
           <w:rFonts w:asciiTheme="minorHAnsi" w:eastAsiaTheme="minorEastAsia" w:hAnsiTheme="minorHAnsi" w:cstheme="minorBidi"/>
-          <w:b/>
-          <w:bCs/>
+          <w:i/>
+          <w:iCs/>
           <w:color w:val="auto"/>
           <w:sz w:val="22"/>
           <w:szCs w:val="22"/>
@@ -287,8 +231,8 @@
       <w:r>
         <w:rPr>
           <w:rFonts w:asciiTheme="minorHAnsi" w:eastAsiaTheme="minorEastAsia" w:hAnsiTheme="minorHAnsi" w:cstheme="minorBidi"/>
-          <w:b/>
-          <w:bCs/>
+          <w:i/>
+          <w:iCs/>
           <w:color w:val="auto"/>
           <w:sz w:val="22"/>
           <w:szCs w:val="22"/>
@@ -302,38 +246,60 @@
         <w:rPr>
           <w:b/>
           <w:bCs/>
-        </w:rPr>
-      </w:pPr>
-      <w:r>
-        <w:rPr>
-          <w:b/>
-          <w:bCs/>
-        </w:rPr>
+          <w:u w:val="single"/>
+        </w:rPr>
+      </w:pPr>
+    </w:p>
+    <w:p>
+      <w:pPr>
+        <w:rPr>
+          <w:b/>
+          <w:bCs/>
+          <w:u w:val="single"/>
+        </w:rPr>
+      </w:pPr>
+      <w:r>
+        <w:rPr>
+          <w:b/>
+          <w:bCs/>
+          <w:u w:val="single"/>
+        </w:rPr>
+        <w:lastRenderedPageBreak/>
         <w:t xml:space="preserve">Errors encountered </w:t>
       </w:r>
       <w:r>
         <w:rPr>
           <w:b/>
           <w:bCs/>
-        </w:rPr>
-        <w:t>and debugging methods</w:t>
-      </w:r>
-    </w:p>
-    <w:p>
-      <w:pPr>
-        <w:rPr>
+          <w:u w:val="single"/>
+        </w:rPr>
+        <w:t>and debuggin</w:t>
+      </w:r>
+      <w:r>
+        <w:rPr>
+          <w:b/>
+          <w:bCs/>
+          <w:u w:val="single"/>
+        </w:rPr>
+        <w:t>g</w:t>
+      </w:r>
+    </w:p>
+    <w:p>
+      <w:pPr>
+        <w:rPr>
+          <w:b/>
+          <w:bCs/>
           <w:i/>
           <w:iCs/>
-          <w:u w:val="single"/>
-        </w:rPr>
-      </w:pPr>
-      <w:r>
-        <w:rPr>
+        </w:rPr>
+      </w:pPr>
+      <w:r>
+        <w:rPr>
+          <w:b/>
+          <w:bCs/>
           <w:i/>
           <w:iCs/>
-          <w:u w:val="single"/>
-        </w:rPr>
-        <w:lastRenderedPageBreak/>
+        </w:rPr>
         <w:t>Error 1</w:t>
       </w:r>
     </w:p>
@@ -366,10 +332,16 @@
         <w:t xml:space="preserve">owever, the </w:t>
       </w:r>
       <w:r>
-        <w:t xml:space="preserve">coded </w:t>
-      </w:r>
-      <w:r>
-        <w:t>for loop produce</w:t>
+        <w:t xml:space="preserve">initial </w:t>
+      </w:r>
+      <w:r>
+        <w:t xml:space="preserve">for loop </w:t>
+      </w:r>
+      <w:r>
+        <w:t xml:space="preserve">created </w:t>
+      </w:r>
+      <w:r>
+        <w:t>produce</w:t>
       </w:r>
       <w:r>
         <w:t>d</w:t>
@@ -384,7 +356,13 @@
         <w:t xml:space="preserve"> list of the </w:t>
       </w:r>
       <w:r>
-        <w:t xml:space="preserve">environment followed by </w:t>
+        <w:t>environment</w:t>
+      </w:r>
+      <w:r>
+        <w:t xml:space="preserve">’s binary position numbers </w:t>
+      </w:r>
+      <w:r>
+        <w:t xml:space="preserve">followed by </w:t>
       </w:r>
       <w:r>
         <w:t>several empty brackets. To solve this</w:t>
@@ -402,19 +380,37 @@
         <w:t xml:space="preserve"> enumerate function was used to read through </w:t>
       </w:r>
       <w:r>
-        <w:t xml:space="preserve">the environment’s </w:t>
-      </w:r>
-      <w:r>
-        <w:t xml:space="preserve">lists </w:t>
-      </w:r>
-      <w:r>
-        <w:t>index and value</w:t>
+        <w:t>the environment</w:t>
+      </w:r>
+      <w:r>
+        <w:t xml:space="preserve">’s </w:t>
+      </w:r>
+      <w:r>
+        <w:t xml:space="preserve">list </w:t>
+      </w:r>
+      <w:r>
+        <w:t xml:space="preserve">index </w:t>
+      </w:r>
+      <w:r>
+        <w:t xml:space="preserve">position </w:t>
+      </w:r>
+      <w:r>
+        <w:t>and value</w:t>
       </w:r>
       <w:r>
         <w:t>s</w:t>
       </w:r>
       <w:r>
-        <w:t xml:space="preserve"> to append the location to the bomb list. Such method was also </w:t>
+        <w:t>, to then</w:t>
+      </w:r>
+      <w:r>
+        <w:t xml:space="preserve"> append the lo</w:t>
+      </w:r>
+      <w:r>
+        <w:t>cation of the bomb to an empty</w:t>
+      </w:r>
+      <w:r>
+        <w:t xml:space="preserve"> list. Such method was also </w:t>
       </w:r>
       <w:r>
         <w:t xml:space="preserve">a tidier </w:t>
@@ -428,9 +424,16 @@
       <w:r>
         <w:t>“</w:t>
       </w:r>
-      <w:r>
-        <w:t>range(len</w:t>
-      </w:r>
+      <w:proofErr w:type="gramStart"/>
+      <w:r>
+        <w:t>range(</w:t>
+      </w:r>
+      <w:proofErr w:type="spellStart"/>
+      <w:proofErr w:type="gramEnd"/>
+      <w:r>
+        <w:t>len</w:t>
+      </w:r>
+      <w:proofErr w:type="spellEnd"/>
       <w:r>
         <w:t xml:space="preserve">” </w:t>
       </w:r>
@@ -450,8 +453,13 @@
         <w:t>(</w:t>
       </w:r>
       <w:r>
-        <w:t>Enumerate() in python n.d</w:t>
-      </w:r>
+        <w:t xml:space="preserve">Enumerate() in python </w:t>
+      </w:r>
+      <w:proofErr w:type="spellStart"/>
+      <w:r>
+        <w:t>n.d</w:t>
+      </w:r>
+      <w:proofErr w:type="spellEnd"/>
       <w:r>
         <w:t xml:space="preserve">). </w:t>
       </w:r>
@@ -459,32 +467,69 @@
     <w:p>
       <w:pPr>
         <w:rPr>
+          <w:b/>
+          <w:bCs/>
           <w:i/>
           <w:iCs/>
-          <w:u w:val="single"/>
-        </w:rPr>
-      </w:pPr>
-      <w:r>
-        <w:rPr>
+        </w:rPr>
+      </w:pPr>
+      <w:r>
+        <w:rPr>
+          <w:b/>
+          <w:bCs/>
           <w:i/>
           <w:iCs/>
-          <w:u w:val="single"/>
         </w:rPr>
         <w:t>Error 2</w:t>
       </w:r>
     </w:p>
     <w:p>
       <w:r>
-        <w:t>Whilst testing to ascertain if the spread.py model produced an x and y variable from the Agent class, the following error appeared “</w:t>
-      </w:r>
-      <w:r>
-        <w:t>a = spread.Agent()</w:t>
+        <w:t xml:space="preserve">Whilst testing to ascertain if the spread.py produced an x and y variable from the Agent </w:t>
+      </w:r>
+      <w:r>
+        <w:t>C</w:t>
+      </w:r>
+      <w:r>
+        <w:t>lass</w:t>
+      </w:r>
+      <w:r>
+        <w:t xml:space="preserve"> method</w:t>
+      </w:r>
+      <w:r>
+        <w:t>, the following error appeared “</w:t>
+      </w:r>
+      <w:r>
+        <w:t xml:space="preserve">a = </w:t>
+      </w:r>
+      <w:proofErr w:type="spellStart"/>
+      <w:proofErr w:type="gramStart"/>
+      <w:r>
+        <w:t>spread.Agent</w:t>
+      </w:r>
+      <w:proofErr w:type="spellEnd"/>
+      <w:proofErr w:type="gramEnd"/>
+      <w:r>
+        <w:t>()</w:t>
       </w:r>
       <w:r>
         <w:t xml:space="preserve"> </w:t>
       </w:r>
-      <w:r>
-        <w:t>TypeError: __init__() missing 3 required positional arguments: 'environment', 'bacteria', and 'bomb'</w:t>
+      <w:proofErr w:type="spellStart"/>
+      <w:r>
+        <w:t>TypeError</w:t>
+      </w:r>
+      <w:proofErr w:type="spellEnd"/>
+      <w:r>
+        <w:t>: __</w:t>
+      </w:r>
+      <w:proofErr w:type="spellStart"/>
+      <w:r>
+        <w:t>init</w:t>
+      </w:r>
+      <w:proofErr w:type="spellEnd"/>
+      <w:r>
+        <w:t>__() missing 3 required positional arguments: 'environment', 'bacteria', and 'bomb'</w:t>
       </w:r>
       <w:r>
         <w:t>”. T</w:t>
@@ -505,22 +550,42 @@
         <w:t xml:space="preserve"> names</w:t>
       </w:r>
       <w:r>
-        <w:t xml:space="preserve"> was added to the print syntax to call function from the main model.</w:t>
-      </w:r>
-    </w:p>
-    <w:p>
-      <w:pPr>
-        <w:rPr>
+        <w:t xml:space="preserve"> was added to the print syntax</w:t>
+      </w:r>
+      <w:r>
+        <w:t xml:space="preserve"> (line 54)</w:t>
+      </w:r>
+      <w:r>
+        <w:t xml:space="preserve"> to call </w:t>
+      </w:r>
+      <w:r>
+        <w:t xml:space="preserve">the </w:t>
+      </w:r>
+      <w:r>
+        <w:t xml:space="preserve">function </w:t>
+      </w:r>
+      <w:r>
+        <w:t>to</w:t>
+      </w:r>
+      <w:r>
+        <w:t xml:space="preserve"> the main model.</w:t>
+      </w:r>
+    </w:p>
+    <w:p>
+      <w:pPr>
+        <w:rPr>
+          <w:b/>
+          <w:bCs/>
           <w:i/>
           <w:iCs/>
-          <w:u w:val="single"/>
-        </w:rPr>
-      </w:pPr>
-      <w:r>
-        <w:rPr>
+        </w:rPr>
+      </w:pPr>
+      <w:r>
+        <w:rPr>
+          <w:b/>
+          <w:bCs/>
           <w:i/>
           <w:iCs/>
-          <w:u w:val="single"/>
         </w:rPr>
         <w:t>Error 3</w:t>
       </w:r>
@@ -533,34 +598,72 @@
         <w:t>that</w:t>
       </w:r>
       <w:r>
-        <w:t xml:space="preserve"> calculates the direction the agents will move and whether they will drop or not (retrospectively) produced the results “None” when ran to test if the calculations worked. </w:t>
+        <w:t xml:space="preserve"> determines</w:t>
+      </w:r>
+      <w:r>
+        <w:t xml:space="preserve"> the direction </w:t>
+      </w:r>
+      <w:r>
+        <w:t>and ground level</w:t>
+      </w:r>
+      <w:r>
+        <w:t xml:space="preserve"> </w:t>
+      </w:r>
+      <w:r>
+        <w:t xml:space="preserve">of the agents </w:t>
+      </w:r>
+      <w:r>
+        <w:t xml:space="preserve">produced the results “None” when ran to test if the calculations worked. </w:t>
       </w:r>
       <w:r>
         <w:t>To correct this issue, the code “</w:t>
       </w:r>
       <w:r>
-        <w:t>environment[bacteria[i].y][bacteria[i].x] += 1</w:t>
-      </w:r>
-      <w:r>
-        <w:t xml:space="preserve">” needed to be indented in line with the while loop to pick up </w:t>
-      </w:r>
-      <w:r>
-        <w:t>the calculations produced by the move and height agent methods.</w:t>
-      </w:r>
-    </w:p>
-    <w:p>
-      <w:pPr>
-        <w:rPr>
+        <w:t>environment[bacteria[</w:t>
+      </w:r>
+      <w:proofErr w:type="spellStart"/>
+      <w:r>
+        <w:t>i</w:t>
+      </w:r>
+      <w:proofErr w:type="spellEnd"/>
+      <w:proofErr w:type="gramStart"/>
+      <w:r>
+        <w:t>].y</w:t>
+      </w:r>
+      <w:proofErr w:type="gramEnd"/>
+      <w:r>
+        <w:t>][bacteria[</w:t>
+      </w:r>
+      <w:proofErr w:type="spellStart"/>
+      <w:r>
+        <w:t>i</w:t>
+      </w:r>
+      <w:proofErr w:type="spellEnd"/>
+      <w:r>
+        <w:t>].x] += 1</w:t>
+      </w:r>
+      <w:r>
+        <w:t xml:space="preserve">” needed to be indented in line with the while loop </w:t>
+      </w:r>
+      <w:r>
+        <w:t>as opposed to outside the loop.</w:t>
+      </w:r>
+    </w:p>
+    <w:p>
+      <w:pPr>
+        <w:rPr>
+          <w:b/>
+          <w:bCs/>
           <w:i/>
           <w:iCs/>
-          <w:u w:val="single"/>
-        </w:rPr>
-      </w:pPr>
-      <w:r>
-        <w:rPr>
+        </w:rPr>
+      </w:pPr>
+      <w:r>
+        <w:rPr>
+          <w:b/>
+          <w:bCs/>
           <w:i/>
           <w:iCs/>
-          <w:u w:val="single"/>
         </w:rPr>
         <w:t>Error 4</w:t>
       </w:r>
@@ -573,34 +676,49 @@
         <w:t xml:space="preserve"> the graph that depicts where the bacterial agents will end up </w:t>
       </w:r>
       <w:r>
-        <w:t xml:space="preserve">appears to produce minimal results as expected, furthermore, the results </w:t>
-      </w:r>
-      <w:r>
-        <w:t>seems</w:t>
-      </w:r>
-      <w:r>
-        <w:t xml:space="preserve"> to be</w:t>
-      </w:r>
-      <w:r>
-        <w:t xml:space="preserve"> unlikely</w:t>
-      </w:r>
-      <w:r>
-        <w:t xml:space="preserve"> place</w:t>
+        <w:t>appear</w:t>
+      </w:r>
+      <w:r>
+        <w:t>ed</w:t>
+      </w:r>
+      <w:r>
+        <w:t xml:space="preserve"> to </w:t>
+      </w:r>
+      <w:r>
+        <w:t xml:space="preserve">have </w:t>
+      </w:r>
+      <w:r>
+        <w:t>place</w:t>
       </w:r>
       <w:r>
         <w:t>d</w:t>
       </w:r>
       <w:r>
-        <w:t xml:space="preserve"> at the wrong location. </w:t>
-      </w:r>
-      <w:r>
-        <w:rPr>
-          <w:highlight w:val="yellow"/>
-        </w:rPr>
-        <w:t>Figure 2,</w:t>
-      </w:r>
-      <w:r>
-        <w:t xml:space="preserve"> evident a small cluster </w:t>
+        <w:t xml:space="preserve"> </w:t>
+      </w:r>
+      <w:r>
+        <w:t xml:space="preserve">the results </w:t>
+      </w:r>
+      <w:r>
+        <w:t xml:space="preserve">at the wrong location. </w:t>
+      </w:r>
+      <w:r>
+        <w:t xml:space="preserve">Figure 2, </w:t>
+      </w:r>
+      <w:r>
+        <w:t>evidenc</w:t>
+      </w:r>
+      <w:r>
+        <w:t>e</w:t>
+      </w:r>
+      <w:r>
+        <w:t xml:space="preserve"> a small cluster</w:t>
+      </w:r>
+      <w:r>
+        <w:t xml:space="preserve"> to the</w:t>
+      </w:r>
+      <w:r>
+        <w:t xml:space="preserve"> </w:t>
       </w:r>
       <w:r>
         <w:t>North</w:t>
@@ -618,7 +736,13 @@
         <w:t>being blown</w:t>
       </w:r>
       <w:r>
-        <w:t xml:space="preserve"> West is less frequent in comparison </w:t>
+        <w:t xml:space="preserve"> West </w:t>
+      </w:r>
+      <w:r>
+        <w:t xml:space="preserve">are slim </w:t>
+      </w:r>
+      <w:r>
+        <w:t xml:space="preserve">in comparison </w:t>
       </w:r>
       <w:r>
         <w:t>to the wind directing it</w:t>
@@ -638,37 +762,93 @@
       <w:r>
         <w:t xml:space="preserve"> likely). </w:t>
       </w:r>
-      <w:r>
-        <w:t>The results also</w:t>
+    </w:p>
+    <w:p>
+      <w:r>
+        <w:t>The issue identified was</w:t>
       </w:r>
       <w:r>
         <w:t xml:space="preserve"> </w:t>
       </w:r>
       <w:r>
-        <w:t>evidence</w:t>
-      </w:r>
-      <w:r>
-        <w:t xml:space="preserve"> the lack of bacteria to the South and North of the bomb.</w:t>
+        <w:t xml:space="preserve">with </w:t>
+      </w:r>
+      <w:r>
+        <w:t>the</w:t>
+      </w:r>
+      <w:r>
+        <w:t xml:space="preserve"> for loop</w:t>
       </w:r>
       <w:r>
         <w:t xml:space="preserve"> </w:t>
       </w:r>
       <w:r>
-        <w:t xml:space="preserve">The issue identified was </w:t>
-      </w:r>
-      <w:r>
-        <w:t xml:space="preserve">that my result was inverted; my code instructed python to read my x value before my y as which was wrong as it was later discovered that the location of the bomb was 150, 50 (y coordinates first). The issue was fixed by swapping the coordinates within </w:t>
-      </w:r>
-      <w:r>
-        <w:t>the</w:t>
+        <w:t>as it</w:t>
+      </w:r>
+      <w:r>
+        <w:t xml:space="preserve"> read in the </w:t>
+      </w:r>
+      <w:r>
+        <w:t>bomb</w:t>
+      </w:r>
+      <w:r>
+        <w:t xml:space="preserve"> </w:t>
+      </w:r>
+      <w:r>
+        <w:t>inversely</w:t>
+      </w:r>
+      <w:r>
+        <w:t xml:space="preserve"> because the </w:t>
+      </w:r>
+      <w:r>
+        <w:t>code instructed python to read</w:t>
+      </w:r>
+      <w:r>
+        <w:t xml:space="preserve"> the</w:t>
+      </w:r>
+      <w:r>
+        <w:t xml:space="preserve"> </w:t>
+      </w:r>
+      <w:r>
+        <w:t>y</w:t>
+      </w:r>
+      <w:r>
+        <w:t xml:space="preserve"> value </w:t>
+      </w:r>
+      <w:r>
+        <w:t>before the</w:t>
+      </w:r>
+      <w:r>
+        <w:t xml:space="preserve"> </w:t>
+      </w:r>
+      <w:r>
+        <w:t>x value.</w:t>
+      </w:r>
+      <w:r>
+        <w:t xml:space="preserve"> The issue was fixed by swapping the coordinates </w:t>
+      </w:r>
+      <w:r>
+        <w:t>to read the x coordinate before the</w:t>
+      </w:r>
+      <w:r>
+        <w:t xml:space="preserve"> y</w:t>
+      </w:r>
+      <w:r>
+        <w:t xml:space="preserve"> coordinate</w:t>
+      </w:r>
+      <w:r>
+        <w:t>.</w:t>
+      </w:r>
+      <w:r>
+        <w:t xml:space="preserve"> Now, the results are places to the East of the bomb, which </w:t>
+      </w:r>
+      <w:r>
+        <w:t>is</w:t>
       </w:r>
       <w:bookmarkStart w:id="0" w:name="_GoBack"/>
       <w:bookmarkEnd w:id="0"/>
       <w:r>
-        <w:t xml:space="preserve"> for loop that reads in my environment to read x, y.</w:t>
-      </w:r>
-      <w:r>
-        <w:t xml:space="preserve"> Now, the results are places to the East of the bomb, which were the most probable outcome.</w:t>
+        <w:t xml:space="preserve"> the most probable outcome.</w:t>
       </w:r>
     </w:p>
     <w:p>
@@ -678,10 +858,10 @@
         </w:rPr>
         <w:lastRenderedPageBreak/>
         <w:drawing>
-          <wp:inline distT="0" distB="0" distL="0" distR="0" wp14:anchorId="5CF70810" wp14:editId="17F8BF10">
+          <wp:inline distT="0" distB="0" distL="0" distR="0" wp14:anchorId="5CF70810" wp14:editId="5AFD0DDF">
             <wp:extent cx="4595734" cy="4457700"/>
             <wp:effectExtent l="0" t="0" r="0" b="0"/>
-            <wp:docPr id="1" name="Picture 1"/>
+            <wp:docPr id="1306942686" name="Picture 1"/>
             <wp:cNvGraphicFramePr>
               <a:graphicFrameLocks xmlns:a="http://schemas.openxmlformats.org/drawingml/2006/main" noChangeAspect="1"/>
             </wp:cNvGraphicFramePr>
@@ -689,11 +869,17 @@
               <a:graphicData uri="http://schemas.openxmlformats.org/drawingml/2006/picture">
                 <pic:pic xmlns:pic="http://schemas.openxmlformats.org/drawingml/2006/picture">
                   <pic:nvPicPr>
-                    <pic:cNvPr id="1" name=""/>
+                    <pic:cNvPr id="0" name="Picture 1"/>
                     <pic:cNvPicPr/>
                   </pic:nvPicPr>
                   <pic:blipFill>
-                    <a:blip r:embed="rId5"/>
+                    <a:blip r:embed="rId5">
+                      <a:extLst>
+                        <a:ext uri="{28A0092B-C50C-407E-A947-70E740481C1C}">
+                          <a14:useLocalDpi xmlns:a14="http://schemas.microsoft.com/office/drawing/2010/main" val="0"/>
+                        </a:ext>
+                      </a:extLst>
+                    </a:blip>
                     <a:stretch>
                       <a:fillRect/>
                     </a:stretch>
@@ -701,7 +887,7 @@
                   <pic:spPr>
                     <a:xfrm>
                       <a:off x="0" y="0"/>
-                      <a:ext cx="4596285" cy="4458234"/>
+                      <a:ext cx="4595734" cy="4457700"/>
                     </a:xfrm>
                     <a:prstGeom prst="rect">
                       <a:avLst/>
@@ -717,99 +903,201 @@
     <w:p>
       <w:pPr>
         <w:rPr>
-          <w:b/>
-          <w:bCs/>
-        </w:rPr>
-      </w:pPr>
-      <w:r>
-        <w:rPr>
-          <w:b/>
-          <w:bCs/>
-        </w:rPr>
-        <w:t>Figure 2: Bacterial agents density map.</w:t>
-      </w:r>
-    </w:p>
-    <w:p>
-      <w:pPr>
-        <w:rPr>
-          <w:b/>
-          <w:bCs/>
-        </w:rPr>
-      </w:pPr>
-    </w:p>
-    <w:p>
-      <w:pPr>
-        <w:rPr>
-          <w:b/>
-          <w:bCs/>
-        </w:rPr>
-      </w:pPr>
-    </w:p>
-    <w:p>
-      <w:pPr>
-        <w:rPr>
-          <w:b/>
-          <w:bCs/>
-        </w:rPr>
-      </w:pPr>
-    </w:p>
-    <w:p>
-      <w:pPr>
-        <w:rPr>
-          <w:b/>
-          <w:bCs/>
-        </w:rPr>
-      </w:pPr>
-    </w:p>
-    <w:p>
-      <w:pPr>
-        <w:rPr>
-          <w:b/>
-          <w:bCs/>
-        </w:rPr>
-      </w:pPr>
-    </w:p>
-    <w:p>
-      <w:pPr>
-        <w:rPr>
-          <w:b/>
-          <w:bCs/>
-        </w:rPr>
-      </w:pPr>
-    </w:p>
-    <w:p>
-      <w:pPr>
-        <w:rPr>
-          <w:b/>
-          <w:bCs/>
-        </w:rPr>
-      </w:pPr>
-      <w:r>
-        <w:rPr>
-          <w:b/>
-          <w:bCs/>
-        </w:rPr>
-        <w:t>Bibliography</w:t>
-      </w:r>
-    </w:p>
-    <w:p>
-      <w:pPr>
-        <w:rPr>
-          <w:b/>
-          <w:bCs/>
-        </w:rPr>
-      </w:pPr>
-    </w:p>
-    <w:p>
-      <w:r>
-        <w:t xml:space="preserve">GeeksforGeeks. </w:t>
-      </w:r>
-      <w:r>
-        <w:rPr>
           <w:i/>
           <w:iCs/>
         </w:rPr>
-        <w:t>Enumerate() in python.</w:t>
+      </w:pPr>
+      <w:r>
+        <w:rPr>
+          <w:i/>
+          <w:iCs/>
+        </w:rPr>
+        <w:t xml:space="preserve">Figure 2: </w:t>
+      </w:r>
+      <w:r>
+        <w:rPr>
+          <w:i/>
+          <w:iCs/>
+        </w:rPr>
+        <w:t xml:space="preserve">Erroneous </w:t>
+      </w:r>
+      <w:r>
+        <w:rPr>
+          <w:i/>
+          <w:iCs/>
+        </w:rPr>
+        <w:t>Bacterial agents density map.</w:t>
+      </w:r>
+    </w:p>
+    <w:p>
+      <w:pPr>
+        <w:rPr>
+          <w:b/>
+          <w:bCs/>
+        </w:rPr>
+      </w:pPr>
+    </w:p>
+    <w:p>
+      <w:pPr>
+        <w:rPr>
+          <w:b/>
+          <w:bCs/>
+        </w:rPr>
+      </w:pPr>
+    </w:p>
+    <w:p>
+      <w:pPr>
+        <w:rPr>
+          <w:b/>
+          <w:bCs/>
+        </w:rPr>
+      </w:pPr>
+    </w:p>
+    <w:p>
+      <w:pPr>
+        <w:rPr>
+          <w:b/>
+          <w:bCs/>
+        </w:rPr>
+      </w:pPr>
+    </w:p>
+    <w:p>
+      <w:pPr>
+        <w:rPr>
+          <w:b/>
+          <w:bCs/>
+        </w:rPr>
+      </w:pPr>
+    </w:p>
+    <w:p>
+      <w:pPr>
+        <w:rPr>
+          <w:b/>
+          <w:bCs/>
+        </w:rPr>
+      </w:pPr>
+    </w:p>
+    <w:p>
+      <w:pPr>
+        <w:rPr>
+          <w:b/>
+          <w:bCs/>
+        </w:rPr>
+      </w:pPr>
+    </w:p>
+    <w:p>
+      <w:pPr>
+        <w:rPr>
+          <w:b/>
+          <w:bCs/>
+        </w:rPr>
+      </w:pPr>
+    </w:p>
+    <w:p>
+      <w:pPr>
+        <w:rPr>
+          <w:b/>
+          <w:bCs/>
+        </w:rPr>
+      </w:pPr>
+    </w:p>
+    <w:p>
+      <w:pPr>
+        <w:rPr>
+          <w:b/>
+          <w:bCs/>
+        </w:rPr>
+      </w:pPr>
+    </w:p>
+    <w:p>
+      <w:pPr>
+        <w:rPr>
+          <w:b/>
+          <w:bCs/>
+        </w:rPr>
+      </w:pPr>
+    </w:p>
+    <w:p>
+      <w:pPr>
+        <w:rPr>
+          <w:b/>
+          <w:bCs/>
+        </w:rPr>
+      </w:pPr>
+    </w:p>
+    <w:p>
+      <w:pPr>
+        <w:rPr>
+          <w:b/>
+          <w:bCs/>
+        </w:rPr>
+      </w:pPr>
+    </w:p>
+    <w:p>
+      <w:pPr>
+        <w:rPr>
+          <w:b/>
+          <w:bCs/>
+        </w:rPr>
+      </w:pPr>
+    </w:p>
+    <w:p>
+      <w:pPr>
+        <w:rPr>
+          <w:b/>
+          <w:bCs/>
+        </w:rPr>
+      </w:pPr>
+    </w:p>
+    <w:p>
+      <w:pPr>
+        <w:rPr>
+          <w:b/>
+          <w:bCs/>
+          <w:u w:val="single"/>
+        </w:rPr>
+      </w:pPr>
+      <w:r>
+        <w:rPr>
+          <w:b/>
+          <w:bCs/>
+          <w:u w:val="single"/>
+        </w:rPr>
+        <w:t>Bibliography</w:t>
+      </w:r>
+    </w:p>
+    <w:p>
+      <w:pPr>
+        <w:rPr>
+          <w:b/>
+          <w:bCs/>
+        </w:rPr>
+      </w:pPr>
+    </w:p>
+    <w:p>
+      <w:proofErr w:type="spellStart"/>
+      <w:r>
+        <w:t>GeeksforGeeks</w:t>
+      </w:r>
+      <w:proofErr w:type="spellEnd"/>
+      <w:r>
+        <w:t xml:space="preserve">. </w:t>
+      </w:r>
+      <w:proofErr w:type="gramStart"/>
+      <w:r>
+        <w:rPr>
+          <w:i/>
+          <w:iCs/>
+        </w:rPr>
+        <w:t>Enumerate(</w:t>
+      </w:r>
+      <w:proofErr w:type="gramEnd"/>
+      <w:r>
+        <w:rPr>
+          <w:i/>
+          <w:iCs/>
+        </w:rPr>
+        <w:t>) in python.</w:t>
       </w:r>
       <w:r>
         <w:t xml:space="preserve"> [Online]. [Accessed 29th August 2019]. Available from: </w:t>
@@ -836,11 +1124,33 @@
       </w:r>
     </w:p>
     <w:p>
+      <w:proofErr w:type="spellStart"/>
       <w:r>
         <w:rPr>
           <w:rFonts w:ascii="Calibri" w:eastAsia="Calibri" w:hAnsi="Calibri" w:cs="Calibri"/>
         </w:rPr>
-        <w:t xml:space="preserve">ProjectManager. Waterfall Methodology in Project Management. [Online].[Accessed 24 September 2019]. Available from:  </w:t>
+        <w:t>ProjectManager</w:t>
+      </w:r>
+      <w:proofErr w:type="spellEnd"/>
+      <w:r>
+        <w:rPr>
+          <w:rFonts w:ascii="Calibri" w:eastAsia="Calibri" w:hAnsi="Calibri" w:cs="Calibri"/>
+        </w:rPr>
+        <w:t>. Waterfall Methodology in Project Management. [Online</w:t>
+      </w:r>
+      <w:proofErr w:type="gramStart"/>
+      <w:r>
+        <w:rPr>
+          <w:rFonts w:ascii="Calibri" w:eastAsia="Calibri" w:hAnsi="Calibri" w:cs="Calibri"/>
+        </w:rPr>
+        <w:t>].[</w:t>
+      </w:r>
+      <w:proofErr w:type="gramEnd"/>
+      <w:r>
+        <w:rPr>
+          <w:rFonts w:ascii="Calibri" w:eastAsia="Calibri" w:hAnsi="Calibri" w:cs="Calibri"/>
+        </w:rPr>
+        <w:t xml:space="preserve">Accessed 24 September 2019]. Available from:  </w:t>
       </w:r>
       <w:hyperlink r:id="rId7">
         <w:r>
@@ -853,9 +1163,13 @@
       </w:hyperlink>
     </w:p>
     <w:p>
-      <w:r>
-        <w:lastRenderedPageBreak/>
-        <w:t xml:space="preserve">Binfire. </w:t>
+      <w:proofErr w:type="spellStart"/>
+      <w:r>
+        <w:t>Binfire</w:t>
+      </w:r>
+      <w:proofErr w:type="spellEnd"/>
+      <w:r>
+        <w:t xml:space="preserve">. </w:t>
       </w:r>
       <w:r>
         <w:rPr>

--- a/python/src/unpackaged/abm/Assignment_two/Assignment 2- Biological Weapon Fallout.docx
+++ b/python/src/unpackaged/abm/Assignment_two/Assignment 2- Biological Weapon Fallout.docx
@@ -54,18 +54,39 @@
         <w:t>illustrate</w:t>
       </w:r>
       <w:r>
+        <w:t>s</w:t>
+      </w:r>
+      <w:r>
         <w:t xml:space="preserve"> the scenario of a terrorist attack, particularly a bomb that has released harmful bacteria within an area, known to be deadly if </w:t>
       </w:r>
       <w:r>
         <w:t>i</w:t>
       </w:r>
       <w:r>
-        <w:t>n human contact. The logical code written takes 5000 agents (each agent depicting a bacterium), and moves them randomly, dependent on the probability of what cardinal direction the wind will blow it towards, and whether it touches the ground or not as the bomb is stationed on top of a 75m meter high building. A class method has been created to help move the agents from the starting location (bomb point), to where it is most likely going to end up.</w:t>
-      </w:r>
-    </w:p>
-    <w:p>
-      <w:r>
-        <w:t xml:space="preserve">A move function was coded to calculate whether each agent should move 5% West, 10% North/South or 75% East. Subsequently, a height function was coded to simultaneously run with the move function to determine whether the bacterial agents will land on the ground or not. Thus, each agent's location is then plotted to a graph to distinguish the overall density of the contamination. The density map will then support the government’s anti-terrorist </w:t>
+        <w:t xml:space="preserve">n human contact. The logical code written takes 5000 agents (each agent depicting a bacterium), and moves them randomly, dependent on the probability of what cardinal direction the wind will blow it towards, and whether it </w:t>
+      </w:r>
+      <w:r>
+        <w:t xml:space="preserve">will </w:t>
+      </w:r>
+      <w:r>
+        <w:t xml:space="preserve">touch the ground or not. A class method has been created to help move the agents from </w:t>
+      </w:r>
+      <w:r>
+        <w:t>a</w:t>
+      </w:r>
+      <w:r>
+        <w:t xml:space="preserve"> starting location (bomb point), to where it is most likely going to end up.</w:t>
+      </w:r>
+    </w:p>
+    <w:p>
+      <w:r>
+        <w:t>A move function was coded to calculate whether each agent should move 5% West, 10% North/South or 75% East. Subsequently, a height function was coded to simultaneously run with the move function to determine whether the bacterial agents will land on the ground or not</w:t>
+      </w:r>
+      <w:r>
+        <w:t>, as the bomb is stationed on top of a 75m high building</w:t>
+      </w:r>
+      <w:r>
+        <w:t xml:space="preserve">. Thus, each agent's location is then plotted to a graph to distinguish the overall density of the contamination. The density map will support the government’s anti-terrorist </w:t>
       </w:r>
       <w:r>
         <w:t>department throughout the process in</w:t>
@@ -237,7 +258,51 @@
           <w:sz w:val="22"/>
           <w:szCs w:val="22"/>
         </w:rPr>
-        <w:t>Figure 1: waterfall methodology (Waterfall project management- A tutorial, 2019).</w:t>
+        <w:t xml:space="preserve">Figure 1: waterfall methodology (Waterfall </w:t>
+      </w:r>
+      <w:r>
+        <w:rPr>
+          <w:rFonts w:asciiTheme="minorHAnsi" w:eastAsiaTheme="minorEastAsia" w:hAnsiTheme="minorHAnsi" w:cstheme="minorBidi"/>
+          <w:i/>
+          <w:iCs/>
+          <w:color w:val="auto"/>
+          <w:sz w:val="22"/>
+          <w:szCs w:val="22"/>
+        </w:rPr>
+        <w:t>P</w:t>
+      </w:r>
+      <w:r>
+        <w:rPr>
+          <w:rFonts w:asciiTheme="minorHAnsi" w:eastAsiaTheme="minorEastAsia" w:hAnsiTheme="minorHAnsi" w:cstheme="minorBidi"/>
+          <w:i/>
+          <w:iCs/>
+          <w:color w:val="auto"/>
+          <w:sz w:val="22"/>
+          <w:szCs w:val="22"/>
+        </w:rPr>
+        <w:t xml:space="preserve">roject </w:t>
+      </w:r>
+      <w:r>
+        <w:rPr>
+          <w:rFonts w:asciiTheme="minorHAnsi" w:eastAsiaTheme="minorEastAsia" w:hAnsiTheme="minorHAnsi" w:cstheme="minorBidi"/>
+          <w:i/>
+          <w:iCs/>
+          <w:color w:val="auto"/>
+          <w:sz w:val="22"/>
+          <w:szCs w:val="22"/>
+        </w:rPr>
+        <w:t>M</w:t>
+      </w:r>
+      <w:r>
+        <w:rPr>
+          <w:rFonts w:asciiTheme="minorHAnsi" w:eastAsiaTheme="minorEastAsia" w:hAnsiTheme="minorHAnsi" w:cstheme="minorBidi"/>
+          <w:i/>
+          <w:iCs/>
+          <w:color w:val="auto"/>
+          <w:sz w:val="22"/>
+          <w:szCs w:val="22"/>
+        </w:rPr>
+        <w:t>anagement- A tutorial, 2019).</w:t>
       </w:r>
     </w:p>
     <w:p/>
@@ -353,6 +418,9 @@
         <w:t>a</w:t>
       </w:r>
       <w:r>
+        <w:t xml:space="preserve"> 2D</w:t>
+      </w:r>
+      <w:r>
         <w:t xml:space="preserve"> list of the </w:t>
       </w:r>
       <w:r>
@@ -592,7 +660,13 @@
     </w:p>
     <w:p>
       <w:r>
-        <w:t xml:space="preserve">The spread and height function </w:t>
+        <w:t xml:space="preserve">The </w:t>
+      </w:r>
+      <w:r>
+        <w:t>move</w:t>
+      </w:r>
+      <w:r>
+        <w:t xml:space="preserve"> and height function </w:t>
       </w:r>
       <w:r>
         <w:t>that</w:t>
@@ -604,7 +678,10 @@
         <w:t xml:space="preserve"> the direction </w:t>
       </w:r>
       <w:r>
-        <w:t>and ground level</w:t>
+        <w:t xml:space="preserve">and </w:t>
+      </w:r>
+      <w:r>
+        <w:t>position</w:t>
       </w:r>
       <w:r>
         <w:t xml:space="preserve"> </w:t>
@@ -685,143 +762,128 @@
         <w:t xml:space="preserve"> to </w:t>
       </w:r>
       <w:r>
-        <w:t xml:space="preserve">have </w:t>
-      </w:r>
-      <w:r>
-        <w:t>place</w:t>
-      </w:r>
-      <w:r>
-        <w:t>d</w:t>
+        <w:t>be incorrect</w:t>
+      </w:r>
+      <w:r>
+        <w:t xml:space="preserve">. </w:t>
+      </w:r>
+      <w:r>
+        <w:t xml:space="preserve">Figure 2, </w:t>
+      </w:r>
+      <w:r>
+        <w:t>evidenc</w:t>
+      </w:r>
+      <w:r>
+        <w:t>e</w:t>
+      </w:r>
+      <w:r>
+        <w:t xml:space="preserve"> a small cluster</w:t>
+      </w:r>
+      <w:r>
+        <w:t xml:space="preserve"> to the</w:t>
       </w:r>
       <w:r>
         <w:t xml:space="preserve"> </w:t>
       </w:r>
       <w:r>
-        <w:t xml:space="preserve">the results </w:t>
-      </w:r>
-      <w:r>
-        <w:t xml:space="preserve">at the wrong location. </w:t>
-      </w:r>
-      <w:r>
-        <w:t xml:space="preserve">Figure 2, </w:t>
-      </w:r>
-      <w:r>
-        <w:t>evidenc</w:t>
-      </w:r>
-      <w:r>
-        <w:t>e</w:t>
-      </w:r>
-      <w:r>
-        <w:t xml:space="preserve"> a small cluster</w:t>
-      </w:r>
-      <w:r>
-        <w:t xml:space="preserve"> to the</w:t>
+        <w:t>North</w:t>
+      </w:r>
+      <w:r>
+        <w:t xml:space="preserve"> West of the bomb</w:t>
+      </w:r>
+      <w:r>
+        <w:t>’s</w:t>
+      </w:r>
+      <w:r>
+        <w:t xml:space="preserve"> location, however, the likeliness of the bacterial agent </w:t>
+      </w:r>
+      <w:r>
+        <w:t>being blown</w:t>
+      </w:r>
+      <w:r>
+        <w:t xml:space="preserve"> West </w:t>
+      </w:r>
+      <w:r>
+        <w:t xml:space="preserve">are slim </w:t>
+      </w:r>
+      <w:r>
+        <w:t xml:space="preserve">in comparison </w:t>
+      </w:r>
+      <w:r>
+        <w:t xml:space="preserve">to the wind directing </w:t>
+      </w:r>
+      <w:r>
+        <w:t>the agents</w:t>
+      </w:r>
+      <w:r>
+        <w:t xml:space="preserve"> East </w:t>
+      </w:r>
+      <w:r>
+        <w:t>(75</w:t>
+      </w:r>
+      <w:r>
+        <w:t>% likely) and North and South (10</w:t>
+      </w:r>
+      <w:r>
+        <w:t>%</w:t>
+      </w:r>
+      <w:r>
+        <w:t xml:space="preserve"> likely). </w:t>
+      </w:r>
+    </w:p>
+    <w:p>
+      <w:r>
+        <w:t xml:space="preserve">The issue identified </w:t>
+      </w:r>
+      <w:r>
+        <w:t>was related to</w:t>
       </w:r>
       <w:r>
         <w:t xml:space="preserve"> </w:t>
       </w:r>
       <w:r>
-        <w:t>North</w:t>
-      </w:r>
-      <w:r>
-        <w:t xml:space="preserve"> West of the bomb</w:t>
-      </w:r>
-      <w:r>
-        <w:t>’s</w:t>
-      </w:r>
-      <w:r>
-        <w:t xml:space="preserve"> location, however, the likeliness of the bacterial agent </w:t>
-      </w:r>
-      <w:r>
-        <w:t>being blown</w:t>
-      </w:r>
-      <w:r>
-        <w:t xml:space="preserve"> West </w:t>
-      </w:r>
-      <w:r>
-        <w:t xml:space="preserve">are slim </w:t>
-      </w:r>
-      <w:r>
-        <w:t xml:space="preserve">in comparison </w:t>
-      </w:r>
-      <w:r>
-        <w:t>to the wind directing it</w:t>
-      </w:r>
-      <w:r>
-        <w:t xml:space="preserve"> East </w:t>
-      </w:r>
-      <w:r>
-        <w:t>(75</w:t>
-      </w:r>
-      <w:r>
-        <w:t>% likely) and North and South (10</w:t>
-      </w:r>
-      <w:r>
-        <w:t>%</w:t>
-      </w:r>
-      <w:r>
-        <w:t xml:space="preserve"> likely). </w:t>
-      </w:r>
-    </w:p>
-    <w:p>
-      <w:r>
-        <w:t>The issue identified was</w:t>
+        <w:t>the</w:t>
+      </w:r>
+      <w:r>
+        <w:t xml:space="preserve"> for loop</w:t>
       </w:r>
       <w:r>
         <w:t xml:space="preserve"> </w:t>
       </w:r>
       <w:r>
-        <w:t xml:space="preserve">with </w:t>
-      </w:r>
-      <w:r>
-        <w:t>the</w:t>
-      </w:r>
-      <w:r>
-        <w:t xml:space="preserve"> for loop</w:t>
+        <w:t xml:space="preserve">that read in the </w:t>
+      </w:r>
+      <w:r>
+        <w:t xml:space="preserve">bomb’s 2D </w:t>
+      </w:r>
+      <w:r>
+        <w:t>list</w:t>
+      </w:r>
+      <w:r>
+        <w:t xml:space="preserve"> because the </w:t>
+      </w:r>
+      <w:r>
+        <w:t>code instructed python to read</w:t>
+      </w:r>
+      <w:r>
+        <w:t xml:space="preserve"> the</w:t>
       </w:r>
       <w:r>
         <w:t xml:space="preserve"> </w:t>
       </w:r>
       <w:r>
-        <w:t>as it</w:t>
-      </w:r>
-      <w:r>
-        <w:t xml:space="preserve"> read in the </w:t>
-      </w:r>
-      <w:r>
-        <w:t>bomb</w:t>
+        <w:t>y</w:t>
+      </w:r>
+      <w:r>
+        <w:t xml:space="preserve"> value </w:t>
+      </w:r>
+      <w:r>
+        <w:t>before the</w:t>
       </w:r>
       <w:r>
         <w:t xml:space="preserve"> </w:t>
       </w:r>
       <w:r>
-        <w:t>inversely</w:t>
-      </w:r>
-      <w:r>
-        <w:t xml:space="preserve"> because the </w:t>
-      </w:r>
-      <w:r>
-        <w:t>code instructed python to read</w:t>
-      </w:r>
-      <w:r>
-        <w:t xml:space="preserve"> the</w:t>
-      </w:r>
-      <w:r>
-        <w:t xml:space="preserve"> </w:t>
-      </w:r>
-      <w:r>
-        <w:t>y</w:t>
-      </w:r>
-      <w:r>
-        <w:t xml:space="preserve"> value </w:t>
-      </w:r>
-      <w:r>
-        <w:t>before the</w:t>
-      </w:r>
-      <w:r>
-        <w:t xml:space="preserve"> </w:t>
-      </w:r>
-      <w:r>
         <w:t>x value.</w:t>
       </w:r>
       <w:r>
@@ -845,8 +907,6 @@
       <w:r>
         <w:t>is</w:t>
       </w:r>
-      <w:bookmarkStart w:id="0" w:name="_GoBack"/>
-      <w:bookmarkEnd w:id="0"/>
       <w:r>
         <w:t xml:space="preserve"> the most probable outcome.</w:t>
       </w:r>
@@ -1085,18 +1145,10 @@
       </w:r>
       <w:proofErr w:type="gramStart"/>
       <w:r>
-        <w:rPr>
-          <w:i/>
-          <w:iCs/>
-        </w:rPr>
         <w:t>Enumerate(</w:t>
       </w:r>
       <w:proofErr w:type="gramEnd"/>
       <w:r>
-        <w:rPr>
-          <w:i/>
-          <w:iCs/>
-        </w:rPr>
         <w:t>) in python.</w:t>
       </w:r>
       <w:r>
@@ -1136,14 +1188,22 @@
         <w:rPr>
           <w:rFonts w:ascii="Calibri" w:eastAsia="Calibri" w:hAnsi="Calibri" w:cs="Calibri"/>
         </w:rPr>
-        <w:t>. Waterfall Methodology in Project Management. [Online</w:t>
-      </w:r>
+        <w:t>. Waterfall Methodology in Project Management. [Online].</w:t>
+      </w:r>
+      <w:r>
+        <w:rPr>
+          <w:rFonts w:ascii="Calibri" w:eastAsia="Calibri" w:hAnsi="Calibri" w:cs="Calibri"/>
+        </w:rPr>
+        <w:t xml:space="preserve"> </w:t>
+      </w:r>
+      <w:bookmarkStart w:id="0" w:name="_GoBack"/>
+      <w:bookmarkEnd w:id="0"/>
       <w:proofErr w:type="gramStart"/>
       <w:r>
         <w:rPr>
           <w:rFonts w:ascii="Calibri" w:eastAsia="Calibri" w:hAnsi="Calibri" w:cs="Calibri"/>
         </w:rPr>
-        <w:t>].[</w:t>
+        <w:t>[</w:t>
       </w:r>
       <w:proofErr w:type="gramEnd"/>
       <w:r>
